--- a/Kundedemo opgaven.docx
+++ b/Kundedemo opgaven.docx
@@ -4,7 +4,7 @@
   <w:body>
     <w:p>
       <w:pPr>
-        <w:pStyle w:val="Title"/>
+        <w:pStyle w:val="Titel"/>
       </w:pPr>
       <w:r>
         <w:t>Kundedemo opgave</w:t>
@@ -231,7 +231,7 @@
     </w:p>
     <w:p>
       <w:pPr>
-        <w:pStyle w:val="Heading1"/>
+        <w:pStyle w:val="Overskrift1"/>
       </w:pPr>
       <w:r>
         <w:lastRenderedPageBreak/>
@@ -240,7 +240,7 @@
     </w:p>
     <w:p>
       <w:pPr>
-        <w:pStyle w:val="Heading3"/>
+        <w:pStyle w:val="Overskrift3"/>
       </w:pPr>
       <w:r>
         <w:rPr>
@@ -310,7 +310,15 @@
       </w:r>
       <w:proofErr w:type="spellEnd"/>
       <w:r>
-        <w:t>(”Formand”) Use Case:</w:t>
+        <w:t xml:space="preserve">(”Formand”) </w:t>
+      </w:r>
+      <w:proofErr w:type="spellStart"/>
+      <w:r>
+        <w:t>Use</w:t>
+      </w:r>
+      <w:proofErr w:type="spellEnd"/>
+      <w:r>
+        <w:t xml:space="preserve"> Case:</w:t>
       </w:r>
     </w:p>
     <w:p>
@@ -381,7 +389,7 @@
     </w:p>
     <w:p>
       <w:pPr>
-        <w:pStyle w:val="Heading3"/>
+        <w:pStyle w:val="Overskrift3"/>
       </w:pPr>
       <w:r>
         <w:t>Træner Use Case:</w:t>
@@ -421,7 +429,7 @@
     </w:p>
     <w:p>
       <w:pPr>
-        <w:pStyle w:val="Heading3"/>
+        <w:pStyle w:val="Overskrift3"/>
       </w:pPr>
       <w:r>
         <w:t>Kassere Use Case:</w:t>
@@ -721,7 +729,7 @@
     </w:p>
     <w:p>
       <w:pPr>
-        <w:pStyle w:val="Heading1"/>
+        <w:pStyle w:val="Overskrift1"/>
         <w:rPr>
           <w:sz w:val="24"/>
           <w:szCs w:val="24"/>
@@ -770,7 +778,7 @@
     </w:p>
     <w:p>
       <w:pPr>
-        <w:pStyle w:val="Heading1"/>
+        <w:pStyle w:val="Overskrift1"/>
         <w:rPr>
           <w:sz w:val="24"/>
           <w:szCs w:val="24"/>
@@ -779,7 +787,7 @@
     </w:p>
     <w:p>
       <w:pPr>
-        <w:pStyle w:val="Heading1"/>
+        <w:pStyle w:val="Overskrift1"/>
         <w:rPr>
           <w:sz w:val="24"/>
           <w:szCs w:val="24"/>
@@ -913,7 +921,7 @@
     </w:p>
     <w:p>
       <w:pPr>
-        <w:pStyle w:val="Heading1"/>
+        <w:pStyle w:val="Overskrift1"/>
         <w:rPr>
           <w:sz w:val="24"/>
           <w:szCs w:val="24"/>
@@ -1003,7 +1011,7 @@
     </w:p>
     <w:p>
       <w:pPr>
-        <w:pStyle w:val="Heading1"/>
+        <w:pStyle w:val="Overskrift1"/>
         <w:rPr>
           <w:sz w:val="24"/>
           <w:szCs w:val="24"/>
@@ -1055,7 +1063,7 @@
     </w:p>
     <w:p>
       <w:pPr>
-        <w:pStyle w:val="Heading1"/>
+        <w:pStyle w:val="Overskrift1"/>
         <w:rPr>
           <w:sz w:val="24"/>
           <w:szCs w:val="24"/>
@@ -1064,7 +1072,7 @@
     </w:p>
     <w:p>
       <w:pPr>
-        <w:pStyle w:val="Heading1"/>
+        <w:pStyle w:val="Overskrift1"/>
         <w:rPr>
           <w:sz w:val="24"/>
           <w:szCs w:val="24"/>
@@ -1078,37 +1086,101 @@
         <w:t>Robusthed</w:t>
       </w:r>
     </w:p>
-    <w:p/>
-    <w:p>
-      <w:pPr>
-        <w:pStyle w:val="Heading1"/>
+    <w:p>
+      <w:r>
+        <w:t xml:space="preserve">Vores primære </w:t>
+      </w:r>
+      <w:proofErr w:type="spellStart"/>
+      <w:r>
+        <w:t>exception</w:t>
+      </w:r>
+      <w:proofErr w:type="spellEnd"/>
+      <w:r>
+        <w:t xml:space="preserve"> håndtering sker i datalaget hvor vi snakker med vores database</w:t>
+      </w:r>
+      <w:r>
+        <w:t xml:space="preserve">. Vi håndterer også enkelte </w:t>
+      </w:r>
+      <w:proofErr w:type="spellStart"/>
+      <w:r>
+        <w:t>exceptions</w:t>
+      </w:r>
+      <w:proofErr w:type="spellEnd"/>
+      <w:r>
+        <w:t xml:space="preserve"> i vores logiklag, hvor vi prøver at oprette en forbindelse til vores datalag og derved vores database. </w:t>
+      </w:r>
+      <w:r>
+        <w:t>Vi har ønsket at skabe en form for robusthed i vores program ved at håndtere bruger input med if sætninger sådan at v</w:t>
+      </w:r>
+      <w:r>
+        <w:t xml:space="preserve">i tvinger brugeren til at angive det ønskede data korrekt. Hvis vi kigger på vores </w:t>
+      </w:r>
+      <w:proofErr w:type="spellStart"/>
+      <w:r>
+        <w:t>createMember</w:t>
+      </w:r>
+      <w:proofErr w:type="spellEnd"/>
+      <w:r>
+        <w:t xml:space="preserve"> metode under </w:t>
+      </w:r>
+      <w:proofErr w:type="spellStart"/>
+      <w:r>
+        <w:t>MemberController</w:t>
+      </w:r>
+      <w:proofErr w:type="spellEnd"/>
+      <w:r>
+        <w:t xml:space="preserve"> klassen kan vi se at </w:t>
+      </w:r>
+      <w:r>
+        <w:t>vores if sætninger skaber den ønskede robusthed da vores program ikke stopper med at fungere men i stedet fortæller brugeren at inputtet ikke er korrekt og hvad det forventede input burde være.</w:t>
+      </w:r>
+      <w:r>
+        <w:t xml:space="preserve"> </w:t>
+      </w:r>
+    </w:p>
+    <w:p>
+      <w:bookmarkStart w:id="0" w:name="_GoBack"/>
+      <w:bookmarkEnd w:id="0"/>
+    </w:p>
+    <w:p>
+      <w:pPr>
+        <w:pStyle w:val="Overskrift1"/>
         <w:rPr>
           <w:sz w:val="24"/>
           <w:szCs w:val="24"/>
         </w:rPr>
       </w:pPr>
+      <w:proofErr w:type="spellStart"/>
       <w:r>
         <w:rPr>
           <w:sz w:val="24"/>
           <w:szCs w:val="24"/>
         </w:rPr>
-        <w:t xml:space="preserve">Vedligeholdelsesvenlighed </w:t>
-      </w:r>
-    </w:p>
-    <w:p/>
-    <w:p>
-      <w:pPr>
-        <w:pStyle w:val="Heading1"/>
+        <w:t>V</w:t>
+      </w:r>
+      <w:proofErr w:type="spellEnd"/>
+      <w:r>
         <w:rPr>
           <w:sz w:val="24"/>
           <w:szCs w:val="24"/>
         </w:rPr>
-      </w:pPr>
-      <w:r>
+        <w:t xml:space="preserve">edligeholdelsesvenlighed </w:t>
+      </w:r>
+    </w:p>
+    <w:p/>
+    <w:p>
+      <w:pPr>
+        <w:pStyle w:val="Overskrift1"/>
         <w:rPr>
           <w:sz w:val="24"/>
           <w:szCs w:val="24"/>
         </w:rPr>
+      </w:pPr>
+      <w:r>
+        <w:rPr>
+          <w:sz w:val="24"/>
+          <w:szCs w:val="24"/>
+        </w:rPr>
         <w:t>Genbrug</w:t>
       </w:r>
     </w:p>
@@ -1153,8 +1225,6 @@
       <w:r>
         <w:t xml:space="preserve"> kan hente lister, hente enkelte linjer, oprette data og opdatere data.</w:t>
       </w:r>
-      <w:bookmarkStart w:id="0" w:name="_GoBack"/>
-      <w:bookmarkEnd w:id="0"/>
     </w:p>
     <w:p/>
     <w:p/>
@@ -1877,11 +1947,11 @@
     <w:name w:val="Normal"/>
     <w:qFormat/>
   </w:style>
-  <w:style w:type="paragraph" w:styleId="Heading1">
+  <w:style w:type="paragraph" w:styleId="Overskrift1">
     <w:name w:val="heading 1"/>
     <w:basedOn w:val="Normal"/>
     <w:next w:val="Normal"/>
-    <w:link w:val="Heading1Char"/>
+    <w:link w:val="Overskrift1Tegn"/>
     <w:uiPriority w:val="9"/>
     <w:qFormat/>
     <w:rsid w:val="003E40DA"/>
@@ -1901,11 +1971,11 @@
       <w:szCs w:val="32"/>
     </w:rPr>
   </w:style>
-  <w:style w:type="paragraph" w:styleId="Heading2">
+  <w:style w:type="paragraph" w:styleId="Overskrift2">
     <w:name w:val="heading 2"/>
     <w:basedOn w:val="Normal"/>
     <w:next w:val="Normal"/>
-    <w:link w:val="Heading2Char"/>
+    <w:link w:val="Overskrift2Tegn"/>
     <w:uiPriority w:val="9"/>
     <w:unhideWhenUsed/>
     <w:qFormat/>
@@ -1925,11 +1995,11 @@
       <w:szCs w:val="26"/>
     </w:rPr>
   </w:style>
-  <w:style w:type="paragraph" w:styleId="Heading3">
+  <w:style w:type="paragraph" w:styleId="Overskrift3">
     <w:name w:val="heading 3"/>
     <w:basedOn w:val="Normal"/>
     <w:next w:val="Normal"/>
-    <w:link w:val="Heading3Char"/>
+    <w:link w:val="Overskrift3Tegn"/>
     <w:uiPriority w:val="9"/>
     <w:unhideWhenUsed/>
     <w:qFormat/>
@@ -1947,13 +2017,13 @@
       <w:szCs w:val="24"/>
     </w:rPr>
   </w:style>
-  <w:style w:type="character" w:default="1" w:styleId="DefaultParagraphFont">
+  <w:style w:type="character" w:default="1" w:styleId="Standardskrifttypeiafsnit">
     <w:name w:val="Default Paragraph Font"/>
     <w:uiPriority w:val="1"/>
     <w:semiHidden/>
     <w:unhideWhenUsed/>
   </w:style>
-  <w:style w:type="table" w:default="1" w:styleId="TableNormal">
+  <w:style w:type="table" w:default="1" w:styleId="Tabel-Normal">
     <w:name w:val="Normal Table"/>
     <w:uiPriority w:val="99"/>
     <w:semiHidden/>
@@ -1968,16 +2038,16 @@
       </w:tblCellMar>
     </w:tblPr>
   </w:style>
-  <w:style w:type="numbering" w:default="1" w:styleId="NoList">
+  <w:style w:type="numbering" w:default="1" w:styleId="Ingenoversigt">
     <w:name w:val="No List"/>
     <w:uiPriority w:val="99"/>
     <w:semiHidden/>
     <w:unhideWhenUsed/>
   </w:style>
-  <w:style w:type="character" w:customStyle="1" w:styleId="Heading1Char">
-    <w:name w:val="Heading 1 Char"/>
-    <w:basedOn w:val="DefaultParagraphFont"/>
-    <w:link w:val="Heading1"/>
+  <w:style w:type="character" w:customStyle="1" w:styleId="Overskrift1Tegn">
+    <w:name w:val="Overskrift 1 Tegn"/>
+    <w:basedOn w:val="Standardskrifttypeiafsnit"/>
+    <w:link w:val="Overskrift1"/>
     <w:uiPriority w:val="9"/>
     <w:rsid w:val="003E40DA"/>
     <w:rPr>
@@ -1989,10 +2059,10 @@
       <w:szCs w:val="32"/>
     </w:rPr>
   </w:style>
-  <w:style w:type="character" w:customStyle="1" w:styleId="Heading2Char">
-    <w:name w:val="Heading 2 Char"/>
-    <w:basedOn w:val="DefaultParagraphFont"/>
-    <w:link w:val="Heading2"/>
+  <w:style w:type="character" w:customStyle="1" w:styleId="Overskrift2Tegn">
+    <w:name w:val="Overskrift 2 Tegn"/>
+    <w:basedOn w:val="Standardskrifttypeiafsnit"/>
+    <w:link w:val="Overskrift2"/>
     <w:uiPriority w:val="9"/>
     <w:rsid w:val="003E40DA"/>
     <w:rPr>
@@ -2003,11 +2073,11 @@
       <w:szCs w:val="26"/>
     </w:rPr>
   </w:style>
-  <w:style w:type="paragraph" w:styleId="Title">
+  <w:style w:type="paragraph" w:styleId="Titel">
     <w:name w:val="Title"/>
     <w:basedOn w:val="Normal"/>
     <w:next w:val="Normal"/>
-    <w:link w:val="TitleChar"/>
+    <w:link w:val="TitelTegn"/>
     <w:uiPriority w:val="10"/>
     <w:qFormat/>
     <w:rsid w:val="0018687B"/>
@@ -2023,10 +2093,10 @@
       <w:szCs w:val="56"/>
     </w:rPr>
   </w:style>
-  <w:style w:type="character" w:customStyle="1" w:styleId="TitleChar">
-    <w:name w:val="Title Char"/>
-    <w:basedOn w:val="DefaultParagraphFont"/>
-    <w:link w:val="Title"/>
+  <w:style w:type="character" w:customStyle="1" w:styleId="TitelTegn">
+    <w:name w:val="Titel Tegn"/>
+    <w:basedOn w:val="Standardskrifttypeiafsnit"/>
+    <w:link w:val="Titel"/>
     <w:uiPriority w:val="10"/>
     <w:rsid w:val="0018687B"/>
     <w:rPr>
@@ -2037,10 +2107,10 @@
       <w:szCs w:val="56"/>
     </w:rPr>
   </w:style>
-  <w:style w:type="character" w:customStyle="1" w:styleId="Heading3Char">
-    <w:name w:val="Heading 3 Char"/>
-    <w:basedOn w:val="DefaultParagraphFont"/>
-    <w:link w:val="Heading3"/>
+  <w:style w:type="character" w:customStyle="1" w:styleId="Overskrift3Tegn">
+    <w:name w:val="Overskrift 3 Tegn"/>
+    <w:basedOn w:val="Standardskrifttypeiafsnit"/>
+    <w:link w:val="Overskrift3"/>
     <w:uiPriority w:val="9"/>
     <w:rsid w:val="00D045B1"/>
     <w:rPr>

--- a/Kundedemo opgaven.docx
+++ b/Kundedemo opgaven.docx
@@ -1138,35 +1138,138 @@
         <w:t xml:space="preserve"> </w:t>
       </w:r>
     </w:p>
-    <w:p>
+    <w:p/>
+    <w:p>
+      <w:pPr>
+        <w:pStyle w:val="Overskrift1"/>
+        <w:rPr>
+          <w:sz w:val="24"/>
+          <w:szCs w:val="24"/>
+        </w:rPr>
+      </w:pPr>
+      <w:proofErr w:type="spellStart"/>
+      <w:r>
+        <w:rPr>
+          <w:sz w:val="24"/>
+          <w:szCs w:val="24"/>
+        </w:rPr>
+        <w:t>V</w:t>
+      </w:r>
+      <w:proofErr w:type="spellEnd"/>
+      <w:r>
+        <w:rPr>
+          <w:sz w:val="24"/>
+          <w:szCs w:val="24"/>
+        </w:rPr>
+        <w:t xml:space="preserve">edligeholdelsesvenlighed </w:t>
+      </w:r>
+    </w:p>
+    <w:p>
+      <w:r>
+        <w:t xml:space="preserve">Vi har forsøgt at skrukturer vores program så det er let </w:t>
+      </w:r>
+      <w:r>
+        <w:t xml:space="preserve">og overskueligt </w:t>
+      </w:r>
+      <w:r>
+        <w:t>at vedligeholde i form af navngivning der giver mening.</w:t>
+      </w:r>
+      <w:r>
+        <w:t xml:space="preserve"> Dette gælder alle vores klasser eksempelvis </w:t>
+      </w:r>
+      <w:proofErr w:type="spellStart"/>
+      <w:r>
+        <w:t>Member</w:t>
+      </w:r>
+      <w:proofErr w:type="spellEnd"/>
+      <w:r>
+        <w:t xml:space="preserve"> her ville den logiske sans fortælle en at det nok er en medlemsklasse der er tale om. Det gælder vores attributter i vores klasser eksempelvis </w:t>
+      </w:r>
+      <w:proofErr w:type="spellStart"/>
+      <w:r>
+        <w:t>ssn</w:t>
+      </w:r>
+      <w:proofErr w:type="spellEnd"/>
+      <w:r>
+        <w:t xml:space="preserve"> eller </w:t>
+      </w:r>
+      <w:proofErr w:type="spellStart"/>
+      <w:r>
+        <w:t>name</w:t>
+      </w:r>
+      <w:proofErr w:type="spellEnd"/>
+      <w:r>
+        <w:t xml:space="preserve"> der vil ens logiske sans nok fortælle en at der er tale om </w:t>
+      </w:r>
+      <w:r>
+        <w:t xml:space="preserve">social </w:t>
+      </w:r>
+      <w:proofErr w:type="spellStart"/>
+      <w:r>
+        <w:t>security</w:t>
+      </w:r>
+      <w:proofErr w:type="spellEnd"/>
+      <w:r>
+        <w:t xml:space="preserve"> </w:t>
+      </w:r>
+      <w:proofErr w:type="spellStart"/>
+      <w:r>
+        <w:t>number</w:t>
+      </w:r>
+      <w:proofErr w:type="spellEnd"/>
+      <w:r>
+        <w:t xml:space="preserve"> eller navn. Til sidst gælder det også vores metodenavne som eksempelvis</w:t>
+      </w:r>
       <w:bookmarkStart w:id="0" w:name="_GoBack"/>
       <w:bookmarkEnd w:id="0"/>
-    </w:p>
-    <w:p>
-      <w:pPr>
-        <w:pStyle w:val="Overskrift1"/>
-        <w:rPr>
-          <w:sz w:val="24"/>
-          <w:szCs w:val="24"/>
-        </w:rPr>
-      </w:pPr>
-      <w:proofErr w:type="spellStart"/>
-      <w:r>
-        <w:rPr>
-          <w:sz w:val="24"/>
-          <w:szCs w:val="24"/>
-        </w:rPr>
-        <w:t>V</w:t>
-      </w:r>
-      <w:proofErr w:type="spellEnd"/>
-      <w:r>
-        <w:rPr>
-          <w:sz w:val="24"/>
-          <w:szCs w:val="24"/>
-        </w:rPr>
-        <w:t xml:space="preserve">edligeholdelsesvenlighed </w:t>
-      </w:r>
-    </w:p>
+      <w:r>
+        <w:t xml:space="preserve"> </w:t>
+      </w:r>
+      <w:proofErr w:type="spellStart"/>
+      <w:r>
+        <w:t>getSsn</w:t>
+      </w:r>
+      <w:proofErr w:type="spellEnd"/>
+      <w:r>
+        <w:t xml:space="preserve"> eller </w:t>
+      </w:r>
+      <w:proofErr w:type="spellStart"/>
+      <w:r>
+        <w:t>getName</w:t>
+      </w:r>
+      <w:proofErr w:type="spellEnd"/>
+      <w:r>
+        <w:t xml:space="preserve"> hvor ens logiske sans nok ville fortælle en at der her er tale om at få fat på et </w:t>
+      </w:r>
+      <w:proofErr w:type="spellStart"/>
+      <w:r>
+        <w:t>ssn</w:t>
+      </w:r>
+      <w:proofErr w:type="spellEnd"/>
+      <w:r>
+        <w:t xml:space="preserve"> eller et navn på den givne person. </w:t>
+      </w:r>
+      <w:r>
+        <w:t>Vi har forsømt lidt i form af kommentarer i vores program så det kan måske være svært for en udvikler lige at overskue hvad enkelte dele af vores program gør. Vi h</w:t>
+      </w:r>
+      <w:r>
+        <w:t>a</w:t>
+      </w:r>
+      <w:r>
+        <w:t>vde dog ingen problemer med at forstå enkelet dele af programmet</w:t>
+      </w:r>
+      <w:r>
+        <w:t>,</w:t>
+      </w:r>
+      <w:r>
+        <w:t xml:space="preserve"> som var udviklet af andre gruppemedlemmer end en selv og derfor har vi ikke tænkt videre over at kommenterer på</w:t>
+      </w:r>
+      <w:r>
+        <w:t xml:space="preserve"> vores kode.</w:t>
+      </w:r>
+    </w:p>
+    <w:p/>
+    <w:p/>
     <w:p/>
     <w:p>
       <w:pPr>

--- a/Kundedemo opgaven.docx
+++ b/Kundedemo opgaven.docx
@@ -931,7 +931,6 @@
         <w:rPr>
           <w:noProof/>
         </w:rPr>
-        <w:lastRenderedPageBreak/>
         <w:drawing>
           <wp:inline distT="0" distB="0" distL="0" distR="0" wp14:anchorId="6DDEE5BB" wp14:editId="3DADEE5D">
             <wp:extent cx="3067050" cy="1295400"/>
@@ -1009,6 +1008,7 @@
         </w:drawing>
       </w:r>
     </w:p>
+    <w:p/>
     <w:p>
       <w:pPr>
         <w:pStyle w:val="Overskrift1"/>
@@ -1017,17 +1017,15 @@
           <w:szCs w:val="24"/>
         </w:rPr>
       </w:pPr>
-    </w:p>
-    <w:p>
       <w:r>
         <w:rPr>
           <w:noProof/>
         </w:rPr>
         <w:lastRenderedPageBreak/>
         <w:drawing>
-          <wp:inline distT="0" distB="0" distL="0" distR="0" wp14:anchorId="3B0A8EF2" wp14:editId="1FDCF81B">
-            <wp:extent cx="2428875" cy="7943850"/>
-            <wp:effectExtent l="0" t="0" r="9525" b="0"/>
+          <wp:inline distT="0" distB="0" distL="0" distR="0" wp14:anchorId="38117820" wp14:editId="113A25A4">
+            <wp:extent cx="2428875" cy="9283700"/>
+            <wp:effectExtent l="0" t="0" r="0" b="0"/>
             <wp:docPr id="17" name="Picture 17"/>
             <wp:cNvGraphicFramePr>
               <a:graphicFrameLocks xmlns:a="http://schemas.openxmlformats.org/drawingml/2006/main" noChangeAspect="1"/>
@@ -1048,7 +1046,7 @@
                   <pic:spPr>
                     <a:xfrm>
                       <a:off x="0" y="0"/>
-                      <a:ext cx="2428875" cy="7943850"/>
+                      <a:ext cx="2428875" cy="9283700"/>
                     </a:xfrm>
                     <a:prstGeom prst="rect">
                       <a:avLst/>
@@ -1064,272 +1062,291 @@
     <w:p>
       <w:pPr>
         <w:pStyle w:val="Overskrift1"/>
+        <w:jc w:val="both"/>
         <w:rPr>
           <w:sz w:val="24"/>
           <w:szCs w:val="24"/>
         </w:rPr>
       </w:pPr>
-    </w:p>
-    <w:p>
-      <w:pPr>
-        <w:pStyle w:val="Overskrift1"/>
+      <w:r>
         <w:rPr>
           <w:sz w:val="24"/>
           <w:szCs w:val="24"/>
         </w:rPr>
-      </w:pPr>
-      <w:r>
+        <w:lastRenderedPageBreak/>
+        <w:t>Robusthed</w:t>
+      </w:r>
+    </w:p>
+    <w:p>
+      <w:pPr>
+        <w:jc w:val="both"/>
+      </w:pPr>
+      <w:r>
+        <w:t xml:space="preserve">Vores primære </w:t>
+      </w:r>
+      <w:proofErr w:type="spellStart"/>
+      <w:r>
+        <w:t>exception</w:t>
+      </w:r>
+      <w:proofErr w:type="spellEnd"/>
+      <w:r>
+        <w:t xml:space="preserve"> håndtering sker i datalaget hvor vi snakker med vores database</w:t>
+      </w:r>
+      <w:r>
+        <w:t xml:space="preserve">. Vi håndterer også enkelte </w:t>
+      </w:r>
+      <w:proofErr w:type="spellStart"/>
+      <w:r>
+        <w:t>exceptions</w:t>
+      </w:r>
+      <w:proofErr w:type="spellEnd"/>
+      <w:r>
+        <w:t xml:space="preserve"> i vores logiklag, hvor vi prøver at oprette en forbindelse til vores datalag og derved vores database. </w:t>
+      </w:r>
+      <w:r>
+        <w:t>Vi har ønsket at skabe en form for robusthed i vores program ved at håndtere bruger input med if sætninger sådan at v</w:t>
+      </w:r>
+      <w:r>
+        <w:t xml:space="preserve">i tvinger brugeren til at angive det ønskede data korrekt. Hvis vi kigger på vores </w:t>
+      </w:r>
+      <w:proofErr w:type="spellStart"/>
+      <w:r>
+        <w:t>createMember</w:t>
+      </w:r>
+      <w:proofErr w:type="spellEnd"/>
+      <w:r>
+        <w:t xml:space="preserve"> metode under </w:t>
+      </w:r>
+      <w:proofErr w:type="spellStart"/>
+      <w:r>
+        <w:t>MemberController</w:t>
+      </w:r>
+      <w:proofErr w:type="spellEnd"/>
+      <w:r>
+        <w:t xml:space="preserve"> klassen kan vi se at </w:t>
+      </w:r>
+      <w:r>
+        <w:t>vores if sætninger skaber den ønskede robusthed da vores program ikke stopper med at fungere men i stedet fortæller brugeren at inputtet ikke er korrekt og hvad det forventede input burde være.</w:t>
+      </w:r>
+      <w:r>
+        <w:t xml:space="preserve"> </w:t>
+      </w:r>
+    </w:p>
+    <w:p>
+      <w:pPr>
+        <w:jc w:val="both"/>
+      </w:pPr>
+    </w:p>
+    <w:p>
+      <w:pPr>
+        <w:pStyle w:val="Overskrift1"/>
+        <w:jc w:val="both"/>
         <w:rPr>
           <w:sz w:val="24"/>
           <w:szCs w:val="24"/>
         </w:rPr>
-        <w:t>Robusthed</w:t>
-      </w:r>
-    </w:p>
-    <w:p>
-      <w:r>
-        <w:t xml:space="preserve">Vores primære </w:t>
-      </w:r>
-      <w:proofErr w:type="spellStart"/>
-      <w:r>
-        <w:t>exception</w:t>
-      </w:r>
-      <w:proofErr w:type="spellEnd"/>
-      <w:r>
-        <w:t xml:space="preserve"> håndtering sker i datalaget hvor vi snakker med vores database</w:t>
-      </w:r>
-      <w:r>
-        <w:t xml:space="preserve">. Vi håndterer også enkelte </w:t>
-      </w:r>
-      <w:proofErr w:type="spellStart"/>
-      <w:r>
-        <w:t>exceptions</w:t>
-      </w:r>
-      <w:proofErr w:type="spellEnd"/>
-      <w:r>
-        <w:t xml:space="preserve"> i vores logiklag, hvor vi prøver at oprette en forbindelse til vores datalag og derved vores database. </w:t>
-      </w:r>
-      <w:r>
-        <w:t>Vi har ønsket at skabe en form for robusthed i vores program ved at håndtere bruger input med if sætninger sådan at v</w:t>
-      </w:r>
-      <w:r>
-        <w:t xml:space="preserve">i tvinger brugeren til at angive det ønskede data korrekt. Hvis vi kigger på vores </w:t>
-      </w:r>
-      <w:proofErr w:type="spellStart"/>
-      <w:r>
-        <w:t>createMember</w:t>
-      </w:r>
-      <w:proofErr w:type="spellEnd"/>
-      <w:r>
-        <w:t xml:space="preserve"> metode under </w:t>
-      </w:r>
-      <w:proofErr w:type="spellStart"/>
-      <w:r>
-        <w:t>MemberController</w:t>
-      </w:r>
-      <w:proofErr w:type="spellEnd"/>
-      <w:r>
-        <w:t xml:space="preserve"> klassen kan vi se at </w:t>
-      </w:r>
-      <w:r>
-        <w:t>vores if sætninger skaber den ønskede robusthed da vores program ikke stopper med at fungere men i stedet fortæller brugeren at inputtet ikke er korrekt og hvad det forventede input burde være.</w:t>
-      </w:r>
-      <w:r>
-        <w:t xml:space="preserve"> </w:t>
-      </w:r>
-    </w:p>
-    <w:p/>
-    <w:p>
-      <w:pPr>
-        <w:pStyle w:val="Overskrift1"/>
+      </w:pPr>
+      <w:proofErr w:type="spellStart"/>
+      <w:r>
         <w:rPr>
           <w:sz w:val="24"/>
           <w:szCs w:val="24"/>
         </w:rPr>
-      </w:pPr>
-      <w:proofErr w:type="spellStart"/>
+        <w:t>V</w:t>
+      </w:r>
+      <w:proofErr w:type="spellEnd"/>
       <w:r>
         <w:rPr>
           <w:sz w:val="24"/>
           <w:szCs w:val="24"/>
         </w:rPr>
-        <w:t>V</w:t>
-      </w:r>
-      <w:proofErr w:type="spellEnd"/>
-      <w:r>
+        <w:t xml:space="preserve">edligeholdelsesvenlighed </w:t>
+      </w:r>
+    </w:p>
+    <w:p>
+      <w:pPr>
+        <w:jc w:val="both"/>
+      </w:pPr>
+      <w:r>
+        <w:t xml:space="preserve">Vi har forsøgt at skrukturer vores program så det er let </w:t>
+      </w:r>
+      <w:r>
+        <w:t xml:space="preserve">og overskueligt </w:t>
+      </w:r>
+      <w:r>
+        <w:t>at vedligeholde i form af navngivning der giver mening.</w:t>
+      </w:r>
+      <w:r>
+        <w:t xml:space="preserve"> Dette gælder alle vores klasser eksempelvis </w:t>
+      </w:r>
+      <w:proofErr w:type="spellStart"/>
+      <w:r>
+        <w:t>Member</w:t>
+      </w:r>
+      <w:proofErr w:type="spellEnd"/>
+      <w:r>
+        <w:t xml:space="preserve"> her ville den logiske sans fortælle en at det nok er en medlemsklasse der er tale om. Det gælder vores attributter i vores klasser eksempelvis </w:t>
+      </w:r>
+      <w:proofErr w:type="spellStart"/>
+      <w:r>
+        <w:t>ssn</w:t>
+      </w:r>
+      <w:proofErr w:type="spellEnd"/>
+      <w:r>
+        <w:t xml:space="preserve"> eller </w:t>
+      </w:r>
+      <w:proofErr w:type="spellStart"/>
+      <w:r>
+        <w:t>name</w:t>
+      </w:r>
+      <w:proofErr w:type="spellEnd"/>
+      <w:r>
+        <w:t xml:space="preserve"> der vil ens logiske sans nok fortælle en at der er tale om </w:t>
+      </w:r>
+      <w:r>
+        <w:t xml:space="preserve">social </w:t>
+      </w:r>
+      <w:proofErr w:type="spellStart"/>
+      <w:r>
+        <w:t>security</w:t>
+      </w:r>
+      <w:proofErr w:type="spellEnd"/>
+      <w:r>
+        <w:t xml:space="preserve"> </w:t>
+      </w:r>
+      <w:proofErr w:type="spellStart"/>
+      <w:r>
+        <w:t>number</w:t>
+      </w:r>
+      <w:proofErr w:type="spellEnd"/>
+      <w:r>
+        <w:t xml:space="preserve"> eller navn. Til sidst gælder det også vores metodenavne som eksempelvis </w:t>
+      </w:r>
+      <w:proofErr w:type="spellStart"/>
+      <w:r>
+        <w:t>getSsn</w:t>
+      </w:r>
+      <w:proofErr w:type="spellEnd"/>
+      <w:r>
+        <w:t xml:space="preserve"> eller </w:t>
+      </w:r>
+      <w:proofErr w:type="spellStart"/>
+      <w:r>
+        <w:t>getName</w:t>
+      </w:r>
+      <w:proofErr w:type="spellEnd"/>
+      <w:r>
+        <w:t xml:space="preserve"> hvor ens logiske sans nok ville fortælle en at der her er tale om at få fat på et </w:t>
+      </w:r>
+      <w:proofErr w:type="spellStart"/>
+      <w:r>
+        <w:t>ssn</w:t>
+      </w:r>
+      <w:proofErr w:type="spellEnd"/>
+      <w:r>
+        <w:t xml:space="preserve"> eller et navn på den givne person. </w:t>
+      </w:r>
+      <w:r>
+        <w:t>Vi har forsømt lidt i form af kommentarer i vores program så det kan måske være svært for en udvikler lige at overskue hvad enkelte dele af vores program gør. Vi h</w:t>
+      </w:r>
+      <w:r>
+        <w:t>a</w:t>
+      </w:r>
+      <w:r>
+        <w:t>vde dog ingen problemer med at forstå enkelet dele af programmet</w:t>
+      </w:r>
+      <w:r>
+        <w:t>,</w:t>
+      </w:r>
+      <w:r>
+        <w:t xml:space="preserve"> som var udviklet af andre gruppemedlemmer end en selv og derfor har vi ikke tænkt videre over at kommenterer på</w:t>
+      </w:r>
+      <w:r>
+        <w:t xml:space="preserve"> vores kode.</w:t>
+      </w:r>
+    </w:p>
+    <w:p>
+      <w:pPr>
+        <w:jc w:val="both"/>
+      </w:pPr>
+    </w:p>
+    <w:p>
+      <w:pPr>
+        <w:pStyle w:val="Overskrift1"/>
+        <w:jc w:val="both"/>
         <w:rPr>
           <w:sz w:val="24"/>
           <w:szCs w:val="24"/>
         </w:rPr>
-        <w:t xml:space="preserve">edligeholdelsesvenlighed </w:t>
-      </w:r>
-    </w:p>
-    <w:p>
-      <w:r>
-        <w:t xml:space="preserve">Vi har forsøgt at skrukturer vores program så det er let </w:t>
-      </w:r>
-      <w:r>
-        <w:t xml:space="preserve">og overskueligt </w:t>
-      </w:r>
-      <w:r>
-        <w:t>at vedligeholde i form af navngivning der giver mening.</w:t>
-      </w:r>
-      <w:r>
-        <w:t xml:space="preserve"> Dette gælder alle vores klasser eksempelvis </w:t>
-      </w:r>
-      <w:proofErr w:type="spellStart"/>
-      <w:r>
-        <w:t>Member</w:t>
-      </w:r>
-      <w:proofErr w:type="spellEnd"/>
-      <w:r>
-        <w:t xml:space="preserve"> her ville den logiske sans fortælle en at det nok er en medlemsklasse der er tale om. Det gælder vores attributter i vores klasser eksempelvis </w:t>
-      </w:r>
-      <w:proofErr w:type="spellStart"/>
-      <w:r>
-        <w:t>ssn</w:t>
-      </w:r>
-      <w:proofErr w:type="spellEnd"/>
-      <w:r>
-        <w:t xml:space="preserve"> eller </w:t>
-      </w:r>
-      <w:proofErr w:type="spellStart"/>
-      <w:r>
-        <w:t>name</w:t>
-      </w:r>
-      <w:proofErr w:type="spellEnd"/>
-      <w:r>
-        <w:t xml:space="preserve"> der vil ens logiske sans nok fortælle en at der er tale om </w:t>
-      </w:r>
-      <w:r>
-        <w:t xml:space="preserve">social </w:t>
-      </w:r>
-      <w:proofErr w:type="spellStart"/>
-      <w:r>
-        <w:t>security</w:t>
-      </w:r>
-      <w:proofErr w:type="spellEnd"/>
+      </w:pPr>
+      <w:r>
+        <w:rPr>
+          <w:sz w:val="24"/>
+          <w:szCs w:val="24"/>
+        </w:rPr>
+        <w:t>Genbrug</w:t>
+      </w:r>
+    </w:p>
+    <w:p>
+      <w:pPr>
+        <w:jc w:val="both"/>
+      </w:pPr>
+      <w:r>
+        <w:t>Programmet er bygget op omkring 3 lags arkitektur.</w:t>
+      </w:r>
       <w:r>
         <w:t xml:space="preserve"> </w:t>
       </w:r>
-      <w:proofErr w:type="spellStart"/>
-      <w:r>
-        <w:t>number</w:t>
-      </w:r>
-      <w:proofErr w:type="spellEnd"/>
-      <w:r>
-        <w:t xml:space="preserve"> eller navn. Til sidst gælder det også vores metodenavne som eksempelvis</w:t>
-      </w:r>
+      <w:r>
+        <w:t xml:space="preserve">Første lag er præsentationslaget hvor </w:t>
+      </w:r>
+      <w:proofErr w:type="spellStart"/>
+      <w:r>
+        <w:t>GUI’s</w:t>
+      </w:r>
+      <w:proofErr w:type="spellEnd"/>
+      <w:r>
+        <w:t xml:space="preserve"> ligger, disse </w:t>
+      </w:r>
+      <w:proofErr w:type="spellStart"/>
+      <w:r>
+        <w:t>GUI’s</w:t>
+      </w:r>
+      <w:proofErr w:type="spellEnd"/>
+      <w:r>
+        <w:t xml:space="preserve"> bruges til at fremvise data til brugeren og til at indtaste</w:t>
+      </w:r>
+      <w:r>
+        <w:t xml:space="preserve"> </w:t>
+      </w:r>
+      <w:r>
+        <w:t>data til systemet.</w:t>
+      </w:r>
+      <w:r>
+        <w:t xml:space="preserve"> </w:t>
+      </w:r>
+      <w:r>
+        <w:t>I det andet lag som er Logiklaget ligger alle vores klasser og controllers, vi bruger interfaces for at sikre os at vi ikke glemmer funktionalister i vores klasser.</w:t>
+      </w:r>
+      <w:r>
+        <w:t xml:space="preserve"> </w:t>
+      </w:r>
+      <w:r>
+        <w:t xml:space="preserve">Det sidste lag er Datalaget som bruges til at hente og skrive dataen ind i databasen. Her bruger vi også interfaces for at sikre at alle </w:t>
+      </w:r>
+      <w:proofErr w:type="spellStart"/>
+      <w:r>
+        <w:t>DataAccessors</w:t>
+      </w:r>
+      <w:proofErr w:type="spellEnd"/>
+      <w:r>
+        <w:t xml:space="preserve"> kan hente lister, hente enkelte linjer, oprette data og opdatere data.</w:t>
+      </w:r>
+    </w:p>
+    <w:p>
       <w:bookmarkStart w:id="0" w:name="_GoBack"/>
       <w:bookmarkEnd w:id="0"/>
-      <w:r>
-        <w:t xml:space="preserve"> </w:t>
-      </w:r>
-      <w:proofErr w:type="spellStart"/>
-      <w:r>
-        <w:t>getSsn</w:t>
-      </w:r>
-      <w:proofErr w:type="spellEnd"/>
-      <w:r>
-        <w:t xml:space="preserve"> eller </w:t>
-      </w:r>
-      <w:proofErr w:type="spellStart"/>
-      <w:r>
-        <w:t>getName</w:t>
-      </w:r>
-      <w:proofErr w:type="spellEnd"/>
-      <w:r>
-        <w:t xml:space="preserve"> hvor ens logiske sans nok ville fortælle en at der her er tale om at få fat på et </w:t>
-      </w:r>
-      <w:proofErr w:type="spellStart"/>
-      <w:r>
-        <w:t>ssn</w:t>
-      </w:r>
-      <w:proofErr w:type="spellEnd"/>
-      <w:r>
-        <w:t xml:space="preserve"> eller et navn på den givne person. </w:t>
-      </w:r>
-      <w:r>
-        <w:t>Vi har forsømt lidt i form af kommentarer i vores program så det kan måske være svært for en udvikler lige at overskue hvad enkelte dele af vores program gør. Vi h</w:t>
-      </w:r>
-      <w:r>
-        <w:t>a</w:t>
-      </w:r>
-      <w:r>
-        <w:t>vde dog ingen problemer med at forstå enkelet dele af programmet</w:t>
-      </w:r>
-      <w:r>
-        <w:t>,</w:t>
-      </w:r>
-      <w:r>
-        <w:t xml:space="preserve"> som var udviklet af andre gruppemedlemmer end en selv og derfor har vi ikke tænkt videre over at kommenterer på</w:t>
-      </w:r>
-      <w:r>
-        <w:t xml:space="preserve"> vores kode.</w:t>
-      </w:r>
-    </w:p>
-    <w:p/>
-    <w:p/>
-    <w:p/>
-    <w:p>
-      <w:pPr>
-        <w:pStyle w:val="Overskrift1"/>
-        <w:rPr>
-          <w:sz w:val="24"/>
-          <w:szCs w:val="24"/>
-        </w:rPr>
-      </w:pPr>
-      <w:r>
-        <w:rPr>
-          <w:sz w:val="24"/>
-          <w:szCs w:val="24"/>
-        </w:rPr>
-        <w:t>Genbrug</w:t>
-      </w:r>
-    </w:p>
-    <w:p>
-      <w:r>
-        <w:t>Programmet er bygget op omkring 3 lags arkitektur.</w:t>
-      </w:r>
-    </w:p>
-    <w:p>
-      <w:r>
-        <w:t xml:space="preserve">Første lag er præsentationslaget hvor </w:t>
-      </w:r>
-      <w:proofErr w:type="spellStart"/>
-      <w:r>
-        <w:t>GUI’s</w:t>
-      </w:r>
-      <w:proofErr w:type="spellEnd"/>
-      <w:r>
-        <w:t xml:space="preserve"> ligger, disse </w:t>
-      </w:r>
-      <w:proofErr w:type="spellStart"/>
-      <w:r>
-        <w:t>GUI’s</w:t>
-      </w:r>
-      <w:proofErr w:type="spellEnd"/>
-      <w:r>
-        <w:t xml:space="preserve"> bruges til at fremvise data til brugeren og til at indtaste data til systemet.</w:t>
-      </w:r>
-      <w:r>
-        <w:br/>
-        <w:t>I det andet lag som er Logiklaget ligger alle vores klasser og controllers, vi bruger interfaces for at sikre os at vi ikke glemmer funktionalister i vores klasser.</w:t>
-      </w:r>
-      <w:r>
-        <w:br/>
-        <w:t xml:space="preserve">Det sidste lag er Datalaget som bruges til at hente og skrive dataen ind i databasen. Her bruger vi også interfaces for at sikre at alle </w:t>
-      </w:r>
-      <w:proofErr w:type="spellStart"/>
-      <w:r>
-        <w:t>DataAccessors</w:t>
-      </w:r>
-      <w:proofErr w:type="spellEnd"/>
-      <w:r>
-        <w:t xml:space="preserve"> kan hente lister, hente enkelte linjer, oprette data og opdatere data.</w:t>
-      </w:r>
-    </w:p>
-    <w:p/>
+    </w:p>
     <w:p/>
     <w:p/>
     <w:p/>
